--- a/以太坊教程/课件/9_1_用Truffle构建简单投票DApp.docx
+++ b/以太坊教程/课件/9_1_用Truffle构建简单投票DApp.docx
@@ -18,6 +18,8 @@
           <w:szCs w:val="44"/>
         </w:rPr>
       </w:pPr>
+      <w:bookmarkStart w:id="0" w:name="_GoBack"/>
+      <w:bookmarkEnd w:id="0"/>
       <w:r>
         <w:rPr>
           <w:rStyle w:val="a5"/>
@@ -639,17 +641,11 @@
     <w:p>
       <w:pPr>
         <w:jc w:val="center"/>
-        <w:rPr>
-          <w:rFonts w:hint="eastAsia"/>
-        </w:rPr>
       </w:pPr>
     </w:p>
     <w:p>
       <w:pPr>
         <w:jc w:val="center"/>
-        <w:rPr>
-          <w:rFonts w:hint="eastAsia"/>
-        </w:rPr>
       </w:pPr>
       <w:r>
         <w:rPr>
@@ -777,7 +773,7 @@
         <w:spacing w:before="0" w:beforeAutospacing="0" w:after="0" w:afterAutospacing="0" w:line="360" w:lineRule="auto"/>
         <w:ind w:firstLineChars="200" w:firstLine="480"/>
         <w:rPr>
-          <w:rFonts w:ascii="Arial" w:hAnsi="Arial" w:cs="Arial" w:hint="eastAsia"/>
+          <w:rFonts w:ascii="Arial" w:hAnsi="Arial" w:cs="Arial"/>
           <w:color w:val="286090"/>
         </w:rPr>
       </w:pPr>
@@ -807,14 +803,7 @@
           <w:rFonts w:ascii="Arial" w:hAnsi="Arial" w:cs="Arial"/>
           <w:color w:val="286090"/>
         </w:rPr>
-        <w:t>语言写的一个以太坊客户端，它可以用来</w:t>
-      </w:r>
-      <w:r>
-        <w:rPr>
-          <w:rFonts w:ascii="Arial" w:hAnsi="Arial" w:cs="Arial"/>
-          <w:color w:val="286090"/>
-        </w:rPr>
-        <w:t>连接到以太坊网络。</w:t>
+        <w:t>语言写的一个以太坊客户端，它可以用来连接到以太坊网络。</w:t>
       </w:r>
       <w:r>
         <w:rPr>
@@ -883,7 +872,7 @@
         <w:spacing w:before="120" w:after="120"/>
         <w:jc w:val="left"/>
         <w:rPr>
-          <w:rFonts w:ascii="Consolas" w:eastAsia="宋体" w:hAnsi="Consolas" w:cs="宋体" w:hint="eastAsia"/>
+          <w:rFonts w:ascii="Consolas" w:eastAsia="宋体" w:hAnsi="Consolas" w:cs="宋体"/>
           <w:color w:val="F8F8F2"/>
           <w:kern w:val="0"/>
           <w:sz w:val="24"/>
@@ -1018,7 +1007,7 @@
         <w:spacing w:before="0" w:beforeAutospacing="0" w:after="0" w:afterAutospacing="0" w:line="360" w:lineRule="auto"/>
         <w:ind w:firstLineChars="200" w:firstLine="480"/>
         <w:rPr>
-          <w:rFonts w:ascii="Arial" w:hAnsi="Arial" w:cs="Arial" w:hint="eastAsia"/>
+          <w:rFonts w:ascii="Arial" w:hAnsi="Arial" w:cs="Arial"/>
           <w:color w:val="286090"/>
         </w:rPr>
       </w:pPr>
@@ -1072,7 +1061,7 @@
         <w:spacing w:before="0" w:beforeAutospacing="0" w:after="0" w:afterAutospacing="0" w:line="360" w:lineRule="auto"/>
         <w:ind w:firstLineChars="200" w:firstLine="480"/>
         <w:rPr>
-          <w:rFonts w:ascii="Arial" w:hAnsi="Arial" w:cs="Arial" w:hint="eastAsia"/>
+          <w:rFonts w:ascii="Arial" w:hAnsi="Arial" w:cs="Arial"/>
           <w:color w:val="286090"/>
         </w:rPr>
       </w:pPr>
@@ -1098,7 +1087,7 @@
         <w:spacing w:before="0" w:beforeAutospacing="0" w:after="0" w:afterAutospacing="0" w:line="360" w:lineRule="auto"/>
         <w:ind w:firstLineChars="200" w:firstLine="480"/>
         <w:rPr>
-          <w:rFonts w:ascii="Arial" w:hAnsi="Arial" w:cs="Arial" w:hint="eastAsia"/>
+          <w:rFonts w:ascii="Arial" w:hAnsi="Arial" w:cs="Arial"/>
           <w:color w:val="286090"/>
         </w:rPr>
       </w:pPr>
@@ -1476,7 +1465,7 @@
         <w:spacing w:before="0" w:beforeAutospacing="0" w:after="0" w:afterAutospacing="0" w:line="360" w:lineRule="auto"/>
         <w:ind w:firstLineChars="200" w:firstLine="480"/>
         <w:rPr>
-          <w:rFonts w:ascii="Arial" w:hAnsi="Arial" w:cs="Arial" w:hint="eastAsia"/>
+          <w:rFonts w:ascii="Arial" w:hAnsi="Arial" w:cs="Arial"/>
           <w:i/>
           <w:color w:val="286090"/>
         </w:rPr>
@@ -1590,7 +1579,7 @@
         <w:spacing w:before="0" w:beforeAutospacing="0" w:after="0" w:afterAutospacing="0" w:line="360" w:lineRule="auto"/>
         <w:ind w:firstLineChars="200" w:firstLine="480"/>
         <w:rPr>
-          <w:rFonts w:ascii="Arial" w:hAnsi="Arial" w:cs="Arial" w:hint="eastAsia"/>
+          <w:rFonts w:ascii="Arial" w:hAnsi="Arial" w:cs="Arial"/>
           <w:color w:val="286090"/>
         </w:rPr>
       </w:pPr>
@@ -1602,7 +1591,7 @@
         <w:spacing w:before="0" w:beforeAutospacing="0" w:after="0" w:afterAutospacing="0" w:line="360" w:lineRule="auto"/>
         <w:ind w:firstLineChars="200" w:firstLine="480"/>
         <w:rPr>
-          <w:rFonts w:ascii="Arial" w:hAnsi="Arial" w:cs="Arial" w:hint="eastAsia"/>
+          <w:rFonts w:ascii="Arial" w:hAnsi="Arial" w:cs="Arial"/>
           <w:color w:val="286090"/>
         </w:rPr>
       </w:pPr>
@@ -1788,7 +1777,7 @@
         <w:spacing w:before="0" w:beforeAutospacing="0" w:after="0" w:afterAutospacing="0" w:line="360" w:lineRule="auto"/>
         <w:ind w:firstLineChars="200" w:firstLine="480"/>
         <w:rPr>
-          <w:rFonts w:ascii="Arial" w:hAnsi="Arial" w:cs="Arial" w:hint="eastAsia"/>
+          <w:rFonts w:ascii="Arial" w:hAnsi="Arial" w:cs="Arial"/>
           <w:color w:val="286090"/>
         </w:rPr>
       </w:pPr>
@@ -1982,7 +1971,7 @@
         <w:spacing w:before="0" w:beforeAutospacing="0" w:after="0" w:afterAutospacing="0" w:line="360" w:lineRule="auto"/>
         <w:ind w:firstLineChars="200" w:firstLine="480"/>
         <w:rPr>
-          <w:rFonts w:ascii="Arial" w:hAnsi="Arial" w:cs="Arial" w:hint="eastAsia"/>
+          <w:rFonts w:ascii="Arial" w:hAnsi="Arial" w:cs="Arial"/>
           <w:color w:val="286090"/>
         </w:rPr>
       </w:pPr>
@@ -2129,6 +2118,7 @@
           <w:rFonts w:ascii="Arial" w:hAnsi="Arial" w:cs="Arial"/>
           <w:color w:val="286090"/>
         </w:rPr>
+        <w:lastRenderedPageBreak/>
         <w:t>当区块链在同步时，最好知道同步状态，即已经同步了多少块，还有多少块需要同步。可以到</w:t>
       </w:r>
       <w:r>
@@ -2178,7 +2168,6 @@
           <w:sz w:val="32"/>
           <w:szCs w:val="32"/>
         </w:rPr>
-        <w:lastRenderedPageBreak/>
         <w:t>用</w:t>
       </w:r>
       <w:r>
@@ -2688,7 +2677,7 @@
         <w:spacing w:before="0" w:beforeAutospacing="0" w:after="150" w:afterAutospacing="0"/>
         <w:rPr>
           <w:rStyle w:val="a5"/>
-          <w:rFonts w:ascii="Arial" w:hAnsi="Arial" w:cs="Arial" w:hint="eastAsia"/>
+          <w:rFonts w:ascii="Arial" w:hAnsi="Arial" w:cs="Arial"/>
           <w:color w:val="286090"/>
         </w:rPr>
       </w:pPr>
@@ -3046,6 +3035,7 @@
           <w:sz w:val="33"/>
           <w:szCs w:val="33"/>
         </w:rPr>
+        <w:lastRenderedPageBreak/>
         <w:t>T</w:t>
       </w:r>
       <w:r>
@@ -3100,7 +3090,6 @@
           <w:rFonts w:ascii="Arial" w:hAnsi="Arial" w:cs="Arial"/>
           <w:color w:val="286090"/>
         </w:rPr>
-        <w:lastRenderedPageBreak/>
         <w:t>启动</w:t>
       </w:r>
       <w:r>
@@ -3507,7 +3496,7 @@
         <w:spacing w:before="0" w:beforeAutospacing="0" w:after="0" w:afterAutospacing="0" w:line="360" w:lineRule="auto"/>
         <w:ind w:firstLineChars="200" w:firstLine="482"/>
         <w:rPr>
-          <w:rFonts w:ascii="Arial" w:hAnsi="Arial" w:cs="Arial" w:hint="eastAsia"/>
+          <w:rFonts w:ascii="Arial" w:hAnsi="Arial" w:cs="Arial"/>
           <w:b/>
           <w:color w:val="286090"/>
         </w:rPr>
@@ -3727,7 +3716,7 @@
         <w:spacing w:before="0" w:beforeAutospacing="0" w:after="0" w:afterAutospacing="0" w:line="360" w:lineRule="auto"/>
         <w:ind w:firstLineChars="200" w:firstLine="482"/>
         <w:rPr>
-          <w:rFonts w:ascii="Arial" w:hAnsi="Arial" w:cs="Arial" w:hint="eastAsia"/>
+          <w:rFonts w:ascii="Arial" w:hAnsi="Arial" w:cs="Arial"/>
           <w:color w:val="286090"/>
         </w:rPr>
       </w:pPr>
@@ -3804,7 +3793,7 @@
         <w:spacing w:before="0" w:beforeAutospacing="0" w:after="0" w:afterAutospacing="0" w:line="360" w:lineRule="auto"/>
         <w:ind w:firstLineChars="200" w:firstLine="480"/>
         <w:rPr>
-          <w:rFonts w:ascii="Arial" w:hAnsi="Arial" w:cs="Arial" w:hint="eastAsia"/>
+          <w:rFonts w:ascii="Arial" w:hAnsi="Arial" w:cs="Arial"/>
           <w:color w:val="286090"/>
         </w:rPr>
       </w:pPr>
@@ -3901,7 +3890,7 @@
         <w:spacing w:before="0" w:beforeAutospacing="0" w:after="0" w:afterAutospacing="0" w:line="360" w:lineRule="auto"/>
         <w:ind w:firstLineChars="200" w:firstLine="480"/>
         <w:rPr>
-          <w:rFonts w:ascii="Arial" w:hAnsi="Arial" w:cs="Arial" w:hint="eastAsia"/>
+          <w:rFonts w:ascii="Arial" w:hAnsi="Arial" w:cs="Arial"/>
           <w:color w:val="286090"/>
         </w:rPr>
       </w:pPr>
@@ -4034,6 +4023,7 @@
           <w:sz w:val="32"/>
           <w:szCs w:val="32"/>
         </w:rPr>
+        <w:lastRenderedPageBreak/>
         <w:t>Truffle</w:t>
       </w:r>
       <w:r>
@@ -4130,7 +4120,6 @@
           <w:rFonts w:ascii="Arial" w:hAnsi="Arial" w:cs="Arial"/>
           <w:color w:val="286090"/>
         </w:rPr>
-        <w:lastRenderedPageBreak/>
         <w:t>Truffle</w:t>
       </w:r>
       <w:r>
@@ -5061,6 +5050,7 @@
           <w:rFonts w:ascii="Arial" w:hAnsi="Arial" w:cs="Arial"/>
           <w:color w:val="286090"/>
         </w:rPr>
+        <w:lastRenderedPageBreak/>
         <w:t>Truffle</w:t>
       </w:r>
       <w:r>
@@ -5202,7 +5192,6 @@
           <w:rFonts w:ascii="Consolas" w:hAnsi="Consolas" w:hint="eastAsia"/>
           <w:color w:val="F8F8F2"/>
         </w:rPr>
-        <w:lastRenderedPageBreak/>
         <w:t>&gt;</w:t>
       </w:r>
       <w:r>
@@ -5304,7 +5293,7 @@
         <w:spacing w:before="0" w:beforeAutospacing="0" w:after="0" w:afterAutospacing="0" w:line="360" w:lineRule="auto"/>
         <w:ind w:firstLineChars="200" w:firstLine="480"/>
         <w:rPr>
-          <w:rFonts w:ascii="Arial" w:hAnsi="Arial" w:cs="Arial" w:hint="eastAsia"/>
+          <w:rFonts w:ascii="Arial" w:hAnsi="Arial" w:cs="Arial"/>
           <w:color w:val="286090"/>
         </w:rPr>
       </w:pPr>
@@ -5447,7 +5436,7 @@
         <w:spacing w:before="0" w:beforeAutospacing="0" w:after="0" w:afterAutospacing="0" w:line="360" w:lineRule="auto"/>
         <w:ind w:firstLineChars="200" w:firstLine="480"/>
         <w:rPr>
-          <w:rFonts w:ascii="Arial" w:hAnsi="Arial" w:cs="Arial" w:hint="eastAsia"/>
+          <w:rFonts w:ascii="Arial" w:hAnsi="Arial" w:cs="Arial"/>
           <w:color w:val="286090"/>
         </w:rPr>
       </w:pPr>
@@ -6024,15 +6013,16 @@
         <w:spacing w:before="0" w:beforeAutospacing="0" w:after="0" w:afterAutospacing="0" w:line="360" w:lineRule="auto"/>
         <w:ind w:firstLineChars="200" w:firstLine="480"/>
         <w:rPr>
-          <w:rFonts w:ascii="Arial" w:hAnsi="Arial" w:cs="Arial" w:hint="eastAsia"/>
-          <w:color w:val="286090"/>
-        </w:rPr>
-      </w:pPr>
-      <w:r>
-        <w:rPr>
-          <w:rFonts w:ascii="Arial" w:hAnsi="Arial" w:cs="Arial"/>
-          <w:color w:val="286090"/>
-        </w:rPr>
+          <w:rFonts w:ascii="Arial" w:hAnsi="Arial" w:cs="Arial"/>
+          <w:color w:val="286090"/>
+        </w:rPr>
+      </w:pPr>
+      <w:r>
+        <w:rPr>
+          <w:rFonts w:ascii="Arial" w:hAnsi="Arial" w:cs="Arial"/>
+          <w:color w:val="286090"/>
+        </w:rPr>
+        <w:lastRenderedPageBreak/>
         <w:t xml:space="preserve">truffle </w:t>
       </w:r>
       <w:r>
@@ -6171,7 +6161,6 @@
           <w:rFonts w:ascii="Arial" w:hAnsi="Arial" w:cs="Arial"/>
           <w:color w:val="286090"/>
         </w:rPr>
-        <w:lastRenderedPageBreak/>
         <w:t>此外，在你的项目目录下查找一个叫做</w:t>
       </w:r>
       <w:r>
@@ -6460,7 +6449,7 @@
         <w:spacing w:before="0" w:beforeAutospacing="0" w:after="0" w:afterAutospacing="0" w:line="360" w:lineRule="auto"/>
         <w:ind w:firstLineChars="200" w:firstLine="480"/>
         <w:rPr>
-          <w:rFonts w:ascii="Arial" w:hAnsi="Arial" w:cs="Arial" w:hint="eastAsia"/>
+          <w:rFonts w:ascii="Arial" w:hAnsi="Arial" w:cs="Arial"/>
           <w:color w:val="286090"/>
         </w:rPr>
       </w:pPr>
@@ -6797,6 +6786,7 @@
           <w:rFonts w:ascii="Arial" w:hAnsi="Arial" w:cs="Arial" w:hint="eastAsia"/>
           <w:color w:val="286090"/>
         </w:rPr>
+        <w:lastRenderedPageBreak/>
         <w:t>在脚本</w:t>
       </w:r>
       <w:r>
@@ -6942,7 +6932,6 @@
           <w:rFonts w:ascii="Arial" w:hAnsi="Arial" w:cs="Arial" w:hint="eastAsia"/>
           <w:color w:val="286090"/>
         </w:rPr>
-        <w:lastRenderedPageBreak/>
         <w:t xml:space="preserve">migration </w:t>
       </w:r>
       <w:r>
@@ -7163,7 +7152,7 @@
         <w:spacing w:before="0" w:beforeAutospacing="0" w:after="0" w:afterAutospacing="0" w:line="360" w:lineRule="auto"/>
         <w:ind w:firstLineChars="200" w:firstLine="480"/>
         <w:rPr>
-          <w:rFonts w:ascii="Arial" w:hAnsi="Arial" w:cs="Arial" w:hint="eastAsia"/>
+          <w:rFonts w:ascii="Arial" w:hAnsi="Arial" w:cs="Arial"/>
           <w:color w:val="286090"/>
         </w:rPr>
       </w:pPr>
@@ -8105,6 +8094,7 @@
           <w:rFonts w:ascii="Consolas" w:hAnsi="Consolas"/>
           <w:color w:val="E6DB74"/>
         </w:rPr>
+        <w:lastRenderedPageBreak/>
         <w:t>require</w:t>
       </w:r>
       <w:r>
@@ -8550,7 +8540,6 @@
           <w:rFonts w:ascii="Consolas" w:hAnsi="Consolas"/>
           <w:color w:val="F8F8F2"/>
         </w:rPr>
-        <w:lastRenderedPageBreak/>
         <w:t>gas</w:t>
       </w:r>
       <w:r>
@@ -10321,8 +10310,6 @@
         </w:rPr>
         <w:t>如果</w:t>
       </w:r>
-      <w:bookmarkStart w:id="0" w:name="_GoBack"/>
-      <w:bookmarkEnd w:id="0"/>
       <w:r>
         <w:rPr>
           <w:rFonts w:ascii="Arial" w:hAnsi="Arial" w:cs="Arial"/>
@@ -10775,6 +10762,7 @@
           <w:sz w:val="24"/>
           <w:szCs w:val="24"/>
         </w:rPr>
+        <w:lastRenderedPageBreak/>
         <w:t>Saving artifacts...</w:t>
       </w:r>
     </w:p>
@@ -11020,7 +11008,6 @@
           <w:sz w:val="24"/>
           <w:szCs w:val="24"/>
         </w:rPr>
-        <w:lastRenderedPageBreak/>
         <w:t>Saving artifacts...</w:t>
       </w:r>
     </w:p>
@@ -11461,7 +11448,7 @@
         <w:spacing w:before="0" w:beforeAutospacing="0" w:after="0" w:afterAutospacing="0" w:line="360" w:lineRule="auto"/>
         <w:ind w:firstLineChars="200" w:firstLine="480"/>
         <w:rPr>
-          <w:rFonts w:ascii="Arial" w:hAnsi="Arial" w:cs="Arial" w:hint="eastAsia"/>
+          <w:rFonts w:ascii="Arial" w:hAnsi="Arial" w:cs="Arial"/>
           <w:color w:val="286090"/>
         </w:rPr>
       </w:pPr>
@@ -11733,6 +11720,7 @@
           <w:sz w:val="32"/>
           <w:szCs w:val="32"/>
         </w:rPr>
+        <w:lastRenderedPageBreak/>
         <w:t>app/scripts/</w:t>
       </w:r>
       <w:r>
@@ -11909,7 +11897,6 @@
           <w:sz w:val="24"/>
           <w:szCs w:val="24"/>
         </w:rPr>
-        <w:lastRenderedPageBreak/>
         <w:t>import</w:t>
       </w:r>
       <w:r>
@@ -14483,6 +14470,7 @@
           <w:sz w:val="24"/>
           <w:szCs w:val="24"/>
         </w:rPr>
+        <w:lastRenderedPageBreak/>
         <w:tab/>
       </w:r>
       <w:r>
@@ -14821,7 +14809,6 @@
           <w:sz w:val="24"/>
           <w:szCs w:val="24"/>
         </w:rPr>
-        <w:lastRenderedPageBreak/>
         <w:tab/>
       </w:r>
       <w:r>
@@ -16638,6 +16625,7 @@
           <w:sz w:val="24"/>
           <w:szCs w:val="24"/>
         </w:rPr>
+        <w:lastRenderedPageBreak/>
         <w:tab/>
       </w:r>
       <w:r>
@@ -16815,15 +16803,7 @@
           <w:rFonts w:ascii="Arial" w:hAnsi="Arial" w:cs="Arial"/>
           <w:color w:val="286090"/>
         </w:rPr>
-        <w:t>。我们会用</w:t>
-      </w:r>
-      <w:r>
-        <w:rPr>
-          <w:rFonts w:ascii="Arial" w:hAnsi="Arial" w:cs="Arial"/>
-          <w:color w:val="286090"/>
-        </w:rPr>
-        <w:lastRenderedPageBreak/>
-        <w:t>这个信息来启动一个</w:t>
+        <w:t>。我们会用这个信息来启动一个</w:t>
       </w:r>
       <w:r>
         <w:rPr>
@@ -17608,6 +17588,7 @@
           <w:sz w:val="24"/>
           <w:szCs w:val="24"/>
         </w:rPr>
+        <w:lastRenderedPageBreak/>
         <w:t xml:space="preserve">{ [String: </w:t>
       </w:r>
       <w:r>
@@ -17805,7 +17786,6 @@
           <w:rFonts w:ascii="Arial" w:hAnsi="Arial" w:cs="Arial" w:hint="eastAsia"/>
           <w:color w:val="286090"/>
         </w:rPr>
-        <w:lastRenderedPageBreak/>
         <w:t>发出的交易可以在</w:t>
       </w:r>
       <w:r>
@@ -18352,6 +18332,8 @@
       </w:r>
     </w:p>
     <w:sectPr>
+      <w:headerReference w:type="default" r:id="rId15"/>
+      <w:footerReference w:type="default" r:id="rId16"/>
       <w:pgSz w:w="11906" w:h="16838"/>
       <w:pgMar w:top="1440" w:right="1800" w:bottom="1440" w:left="1800" w:header="851" w:footer="992" w:gutter="0"/>
       <w:cols w:space="425"/>
@@ -18380,6 +18362,124 @@
 </w:endnotes>
 </file>
 
+<file path=word/footer1.xml><?xml version="1.0" encoding="utf-8"?>
+<w:ftr xmlns:wpc="http://schemas.microsoft.com/office/word/2010/wordprocessingCanvas" xmlns:mc="http://schemas.openxmlformats.org/markup-compatibility/2006" xmlns:o="urn:schemas-microsoft-com:office:office" xmlns:r="http://schemas.openxmlformats.org/officeDocument/2006/relationships" xmlns:m="http://schemas.openxmlformats.org/officeDocument/2006/math" xmlns:v="urn:schemas-microsoft-com:vml" xmlns:wp14="http://schemas.microsoft.com/office/word/2010/wordprocessingDrawing" xmlns:wp="http://schemas.openxmlformats.org/drawingml/2006/wordprocessingDrawing" xmlns:w10="urn:schemas-microsoft-com:office:word" xmlns:w="http://schemas.openxmlformats.org/wordprocessingml/2006/main" xmlns:w14="http://schemas.microsoft.com/office/word/2010/wordml" xmlns:wpg="http://schemas.microsoft.com/office/word/2010/wordprocessingGroup" xmlns:wpi="http://schemas.microsoft.com/office/word/2010/wordprocessingInk" xmlns:wne="http://schemas.microsoft.com/office/word/2006/wordml" xmlns:wps="http://schemas.microsoft.com/office/word/2010/wordprocessingShape" mc:Ignorable="w14 wp14">
+  <w:p>
+    <w:pPr>
+      <w:pStyle w:val="ab"/>
+    </w:pPr>
+    <w:r>
+      <w:rPr>
+        <w:rFonts w:ascii="Verdana" w:hAnsi="Verdana" w:hint="eastAsia"/>
+        <w:color w:val="00B050"/>
+        <w:sz w:val="21"/>
+        <w:szCs w:val="21"/>
+      </w:rPr>
+      <w:t>更多</w:t>
+    </w:r>
+    <w:r>
+      <w:rPr>
+        <w:rFonts w:ascii="Verdana" w:hAnsi="Verdana"/>
+        <w:color w:val="00B050"/>
+        <w:sz w:val="21"/>
+        <w:szCs w:val="21"/>
+      </w:rPr>
+      <w:t>Java</w:t>
+    </w:r>
+    <w:r>
+      <w:rPr>
+        <w:rFonts w:ascii="Verdana" w:hAnsi="Verdana" w:hint="eastAsia"/>
+        <w:color w:val="00B050"/>
+        <w:sz w:val="21"/>
+        <w:szCs w:val="21"/>
+      </w:rPr>
+      <w:t xml:space="preserve"> </w:t>
+    </w:r>
+    <w:r>
+      <w:rPr>
+        <w:rFonts w:ascii="Verdana" w:hAnsi="Verdana"/>
+        <w:color w:val="00B050"/>
+        <w:sz w:val="21"/>
+        <w:szCs w:val="21"/>
+      </w:rPr>
+      <w:t>–</w:t>
+    </w:r>
+    <w:r>
+      <w:rPr>
+        <w:rFonts w:ascii="Verdana" w:hAnsi="Verdana" w:hint="eastAsia"/>
+        <w:color w:val="00B050"/>
+        <w:sz w:val="21"/>
+        <w:szCs w:val="21"/>
+      </w:rPr>
+      <w:t>大数据</w:t>
+    </w:r>
+    <w:r>
+      <w:rPr>
+        <w:rFonts w:ascii="Verdana" w:hAnsi="Verdana" w:hint="eastAsia"/>
+        <w:color w:val="00B050"/>
+        <w:sz w:val="21"/>
+        <w:szCs w:val="21"/>
+      </w:rPr>
+      <w:t xml:space="preserve"> </w:t>
+    </w:r>
+    <w:r>
+      <w:rPr>
+        <w:rFonts w:ascii="Verdana" w:hAnsi="Verdana"/>
+        <w:color w:val="00B050"/>
+        <w:sz w:val="21"/>
+        <w:szCs w:val="21"/>
+      </w:rPr>
+      <w:t>–</w:t>
+    </w:r>
+    <w:r>
+      <w:rPr>
+        <w:rFonts w:ascii="Verdana" w:hAnsi="Verdana" w:hint="eastAsia"/>
+        <w:color w:val="00B050"/>
+        <w:sz w:val="21"/>
+        <w:szCs w:val="21"/>
+      </w:rPr>
+      <w:t>前端</w:t>
+    </w:r>
+    <w:r>
+      <w:rPr>
+        <w:rFonts w:ascii="Verdana" w:hAnsi="Verdana" w:hint="eastAsia"/>
+        <w:color w:val="00B050"/>
+        <w:sz w:val="21"/>
+        <w:szCs w:val="21"/>
+      </w:rPr>
+      <w:t xml:space="preserve"> </w:t>
+    </w:r>
+    <w:r>
+      <w:rPr>
+        <w:rFonts w:ascii="Verdana" w:hAnsi="Verdana"/>
+        <w:color w:val="00B050"/>
+        <w:sz w:val="21"/>
+        <w:szCs w:val="21"/>
+      </w:rPr>
+      <w:t>–</w:t>
+    </w:r>
+    <w:r>
+      <w:rPr>
+        <w:rFonts w:ascii="Verdana" w:hAnsi="Verdana" w:hint="eastAsia"/>
+        <w:color w:val="00B050"/>
+        <w:sz w:val="21"/>
+        <w:szCs w:val="21"/>
+      </w:rPr>
+      <w:t>python</w:t>
+    </w:r>
+    <w:r>
+      <w:rPr>
+        <w:rFonts w:ascii="Verdana" w:hAnsi="Verdana" w:hint="eastAsia"/>
+        <w:color w:val="00B050"/>
+        <w:sz w:val="21"/>
+        <w:szCs w:val="21"/>
+      </w:rPr>
+      <w:t>人工智能资料下载，可百度访问：尚硅谷官网</w:t>
+    </w:r>
+  </w:p>
+</w:ftr>
+</file>
+
 <file path=word/footnotes.xml><?xml version="1.0" encoding="utf-8"?>
 <w:footnotes xmlns:wpc="http://schemas.microsoft.com/office/word/2010/wordprocessingCanvas" xmlns:mc="http://schemas.openxmlformats.org/markup-compatibility/2006" xmlns:o="urn:schemas-microsoft-com:office:office" xmlns:r="http://schemas.openxmlformats.org/officeDocument/2006/relationships" xmlns:m="http://schemas.openxmlformats.org/officeDocument/2006/math" xmlns:v="urn:schemas-microsoft-com:vml" xmlns:wp14="http://schemas.microsoft.com/office/word/2010/wordprocessingDrawing" xmlns:wp="http://schemas.openxmlformats.org/drawingml/2006/wordprocessingDrawing" xmlns:w10="urn:schemas-microsoft-com:office:word" xmlns:w="http://schemas.openxmlformats.org/wordprocessingml/2006/main" xmlns:w14="http://schemas.microsoft.com/office/word/2010/wordml" xmlns:wpg="http://schemas.microsoft.com/office/word/2010/wordprocessingGroup" xmlns:wpi="http://schemas.microsoft.com/office/word/2010/wordprocessingInk" xmlns:wne="http://schemas.microsoft.com/office/word/2006/wordml" xmlns:wps="http://schemas.microsoft.com/office/word/2010/wordprocessingShape" mc:Ignorable="w14 wp14">
   <w:footnote w:type="separator" w:id="-1">
@@ -18397,6 +18497,146 @@
     </w:p>
   </w:footnote>
 </w:footnotes>
+</file>
+
+<file path=word/header1.xml><?xml version="1.0" encoding="utf-8"?>
+<w:hdr xmlns:wpc="http://schemas.microsoft.com/office/word/2010/wordprocessingCanvas" xmlns:mc="http://schemas.openxmlformats.org/markup-compatibility/2006" xmlns:o="urn:schemas-microsoft-com:office:office" xmlns:r="http://schemas.openxmlformats.org/officeDocument/2006/relationships" xmlns:m="http://schemas.openxmlformats.org/officeDocument/2006/math" xmlns:v="urn:schemas-microsoft-com:vml" xmlns:wp14="http://schemas.microsoft.com/office/word/2010/wordprocessingDrawing" xmlns:wp="http://schemas.openxmlformats.org/drawingml/2006/wordprocessingDrawing" xmlns:w10="urn:schemas-microsoft-com:office:word" xmlns:w="http://schemas.openxmlformats.org/wordprocessingml/2006/main" xmlns:w14="http://schemas.microsoft.com/office/word/2010/wordml" xmlns:wpg="http://schemas.microsoft.com/office/word/2010/wordprocessingGroup" xmlns:wpi="http://schemas.microsoft.com/office/word/2010/wordprocessingInk" xmlns:wne="http://schemas.microsoft.com/office/word/2006/wordml" xmlns:wps="http://schemas.microsoft.com/office/word/2010/wordprocessingShape" mc:Ignorable="w14 wp14">
+  <w:p>
+    <w:pPr>
+      <w:pStyle w:val="aa"/>
+      <w:pBdr>
+        <w:bottom w:val="none" w:sz="0" w:space="0" w:color="auto"/>
+      </w:pBdr>
+      <w:rPr>
+        <w:rFonts w:ascii="华文细黑" w:eastAsia="华文细黑" w:hAnsi="华文细黑" w:hint="eastAsia"/>
+        <w:b/>
+        <w:color w:val="006600"/>
+        <w:sz w:val="24"/>
+        <w:szCs w:val="24"/>
+      </w:rPr>
+    </w:pPr>
+    <w:r>
+      <w:rPr>
+        <w:noProof/>
+      </w:rPr>
+      <w:drawing>
+        <wp:inline distT="0" distB="0" distL="0" distR="0" wp14:anchorId="7D2C0568" wp14:editId="1CD85C32">
+          <wp:extent cx="914400" cy="302260"/>
+          <wp:effectExtent l="0" t="0" r="0" b="2540"/>
+          <wp:docPr id="15" name="图片 15" descr="C:\Users\Administrator\Desktop\logo没网址.png"/>
+          <wp:cNvGraphicFramePr>
+            <a:graphicFrameLocks xmlns:a="http://schemas.openxmlformats.org/drawingml/2006/main" noChangeAspect="1"/>
+          </wp:cNvGraphicFramePr>
+          <a:graphic xmlns:a="http://schemas.openxmlformats.org/drawingml/2006/main">
+            <a:graphicData uri="http://schemas.openxmlformats.org/drawingml/2006/picture">
+              <pic:pic xmlns:pic="http://schemas.openxmlformats.org/drawingml/2006/picture">
+                <pic:nvPicPr>
+                  <pic:cNvPr id="0" name="图片 5" descr="C:\Users\Administrator\Desktop\logo没网址.png"/>
+                  <pic:cNvPicPr>
+                    <a:picLocks noChangeAspect="1" noChangeArrowheads="1"/>
+                  </pic:cNvPicPr>
+                </pic:nvPicPr>
+                <pic:blipFill>
+                  <a:blip r:embed="rId1">
+                    <a:extLst>
+                      <a:ext uri="{28A0092B-C50C-407E-A947-70E740481C1C}">
+                        <a14:useLocalDpi xmlns:a14="http://schemas.microsoft.com/office/drawing/2010/main" val="0"/>
+                      </a:ext>
+                    </a:extLst>
+                  </a:blip>
+                  <a:srcRect/>
+                  <a:stretch>
+                    <a:fillRect/>
+                  </a:stretch>
+                </pic:blipFill>
+                <pic:spPr bwMode="auto">
+                  <a:xfrm>
+                    <a:off x="0" y="0"/>
+                    <a:ext cx="914400" cy="302260"/>
+                  </a:xfrm>
+                  <a:prstGeom prst="rect">
+                    <a:avLst/>
+                  </a:prstGeom>
+                  <a:noFill/>
+                  <a:ln>
+                    <a:noFill/>
+                  </a:ln>
+                </pic:spPr>
+              </pic:pic>
+            </a:graphicData>
+          </a:graphic>
+        </wp:inline>
+      </w:drawing>
+    </w:r>
+    <w:r>
+      <w:rPr>
+        <w:rFonts w:hint="eastAsia"/>
+      </w:rPr>
+      <w:t xml:space="preserve">                </w:t>
+    </w:r>
+    <w:r>
+      <w:rPr>
+        <w:rFonts w:hint="eastAsia"/>
+      </w:rPr>
+      <w:tab/>
+    </w:r>
+    <w:r>
+      <w:rPr>
+        <w:rFonts w:hint="eastAsia"/>
+      </w:rPr>
+      <w:tab/>
+    </w:r>
+    <w:r>
+      <w:rPr>
+        <w:rFonts w:ascii="华文细黑" w:eastAsia="华文细黑" w:hAnsi="华文细黑" w:hint="eastAsia"/>
+        <w:b/>
+        <w:color w:val="006600"/>
+        <w:sz w:val="24"/>
+        <w:szCs w:val="24"/>
+      </w:rPr>
+      <w:t>尚硅谷区块链</w:t>
+    </w:r>
+    <w:r>
+      <w:rPr>
+        <w:rFonts w:ascii="华文细黑" w:eastAsia="华文细黑" w:hAnsi="华文细黑"/>
+        <w:b/>
+        <w:color w:val="006600"/>
+        <w:sz w:val="24"/>
+        <w:szCs w:val="24"/>
+      </w:rPr>
+      <w:t>技术之</w:t>
+    </w:r>
+    <w:r>
+      <w:rPr>
+        <w:rFonts w:ascii="华文细黑" w:eastAsia="华文细黑" w:hAnsi="华文细黑" w:hint="eastAsia"/>
+        <w:b/>
+        <w:color w:val="006600"/>
+        <w:sz w:val="24"/>
+        <w:szCs w:val="24"/>
+      </w:rPr>
+      <w:t>基于token的投票</w:t>
+    </w:r>
+  </w:p>
+  <w:p>
+    <w:pPr>
+      <w:pStyle w:val="aa"/>
+      <w:pBdr>
+        <w:bottom w:val="none" w:sz="0" w:space="0" w:color="auto"/>
+      </w:pBdr>
+      <w:jc w:val="both"/>
+    </w:pPr>
+    <w:r>
+      <w:rPr>
+        <w:rFonts w:ascii="华文细黑" w:eastAsia="华文细黑" w:hAnsi="华文细黑" w:hint="eastAsia"/>
+        <w:b/>
+        <w:color w:val="006600"/>
+        <w:sz w:val="24"/>
+        <w:szCs w:val="24"/>
+      </w:rPr>
+      <w:t>——————————————————————————————————</w:t>
+    </w:r>
+  </w:p>
+</w:hdr>
 </file>
 
 <file path=word/numbering.xml><?xml version="1.0" encoding="utf-8"?>
